--- a/docs/veltaLayoutSpecification.docx
+++ b/docs/veltaLayoutSpecification.docx
@@ -706,6 +706,7 @@
           <w:lang w:val="lt-LT"/>
         </w:rPr>
       </w:pPr>
+      <w:commentRangeStart w:id="0"/>
       <w:proofErr w:type="spellStart"/>
       <w:r>
         <w:rPr>
@@ -725,6 +726,13 @@
           <w:lang w:val="ru-RU"/>
         </w:rPr>
         <w:t>, расчет маршрута</w:t>
+      </w:r>
+      <w:commentRangeEnd w:id="0"/>
+      <w:r>
+        <w:rPr>
+          <w:rStyle w:val="CommentReference"/>
+        </w:rPr>
+        <w:commentReference w:id="0"/>
       </w:r>
     </w:p>
     <w:p>
@@ -848,13 +856,7 @@
         <w:rPr>
           <w:lang w:val="ru-RU"/>
         </w:rPr>
-        <w:t xml:space="preserve"> </w:t>
-      </w:r>
-      <w:r>
-        <w:rPr>
-          <w:lang w:val="ru-RU"/>
-        </w:rPr>
-        <w:t>_1500</w:t>
+        <w:t xml:space="preserve"> _1500</w:t>
       </w:r>
       <w:r>
         <w:rPr>
@@ -1185,19 +1187,7 @@
         <w:rPr>
           <w:lang w:val="ru-RU"/>
         </w:rPr>
-        <w:t xml:space="preserve">Ссылки «Как оплатить», «Сроки доставки», «Гарантия и возврат» </w:t>
-      </w:r>
-      <w:r>
-        <w:rPr>
-          <w:lang w:val="ru-RU"/>
-        </w:rPr>
-        <w:t>–</w:t>
-      </w:r>
-      <w:r>
-        <w:rPr>
-          <w:lang w:val="ru-RU"/>
-        </w:rPr>
-        <w:t xml:space="preserve"> выводят соответствующие </w:t>
+        <w:t xml:space="preserve">Ссылки «Как оплатить», «Сроки доставки», «Гарантия и возврат» – выводят соответствующие </w:t>
       </w:r>
       <w:r>
         <w:rPr>
@@ -1263,7 +1253,7 @@
         </w:rPr>
         <w:t xml:space="preserve"> – выведи из </w:t>
       </w:r>
-      <w:hyperlink r:id="rId5" w:history="1">
+      <w:hyperlink r:id="rId7" w:history="1">
         <w:r>
           <w:rPr>
             <w:rStyle w:val="Hyperlink"/>
@@ -1332,19 +1322,7 @@
         <w:rPr>
           <w:lang w:val="ru-RU"/>
         </w:rPr>
-        <w:t xml:space="preserve">«Распечатайте купон» </w:t>
-      </w:r>
-      <w:r>
-        <w:rPr>
-          <w:lang w:val="ru-RU"/>
-        </w:rPr>
-        <w:t>–</w:t>
-      </w:r>
-      <w:r>
-        <w:rPr>
-          <w:lang w:val="ru-RU"/>
-        </w:rPr>
-        <w:t xml:space="preserve"> пока просто ссылка с </w:t>
+        <w:t xml:space="preserve">«Распечатайте купон» – пока просто ссылка с </w:t>
       </w:r>
       <w:r>
         <w:rPr>
@@ -1374,19 +1352,7 @@
         <w:rPr>
           <w:lang w:val="ru-RU"/>
         </w:rPr>
-        <w:t xml:space="preserve">«Все и сразу», «Радуем выбором», «Радуем ценами» </w:t>
-      </w:r>
-      <w:r>
-        <w:rPr>
-          <w:lang w:val="ru-RU"/>
-        </w:rPr>
-        <w:t>–</w:t>
-      </w:r>
-      <w:r>
-        <w:rPr>
-          <w:lang w:val="ru-RU"/>
-        </w:rPr>
-        <w:t xml:space="preserve"> плавно </w:t>
+        <w:t xml:space="preserve">«Все и сразу», «Радуем выбором», «Радуем ценами» – плавно </w:t>
       </w:r>
       <w:proofErr w:type="spellStart"/>
       <w:r>
@@ -1551,13 +1517,7 @@
         <w:rPr>
           <w:lang w:val="ru-RU"/>
         </w:rPr>
-        <w:t>К</w:t>
-      </w:r>
-      <w:r>
-        <w:rPr>
-          <w:lang w:val="ru-RU"/>
-        </w:rPr>
-        <w:t xml:space="preserve">лик на изображение открывает </w:t>
+        <w:t xml:space="preserve">Клик на изображение открывает </w:t>
       </w:r>
       <w:proofErr w:type="spellStart"/>
       <w:r>
@@ -1583,13 +1543,7 @@
         <w:rPr>
           <w:lang w:val="ru-RU"/>
         </w:rPr>
-        <w:t>)</w:t>
-      </w:r>
-      <w:r>
-        <w:rPr>
-          <w:lang w:val="ru-RU"/>
-        </w:rPr>
-        <w:t>.</w:t>
+        <w:t>).</w:t>
       </w:r>
     </w:p>
     <w:p>
@@ -1624,6 +1578,7 @@
           <w:lang w:val="ru-RU"/>
         </w:rPr>
       </w:pPr>
+      <w:commentRangeStart w:id="1"/>
       <w:r>
         <w:rPr>
           <w:lang w:val="lt-LT"/>
@@ -1635,6 +1590,15 @@
           <w:lang w:val="ru-RU"/>
         </w:rPr>
         <w:t>верстка</w:t>
+      </w:r>
+      <w:commentRangeEnd w:id="1"/>
+      <w:r>
+        <w:rPr>
+          <w:rStyle w:val="CommentReference"/>
+          <w:rFonts w:asciiTheme="minorHAnsi" w:eastAsiaTheme="minorHAnsi" w:hAnsiTheme="minorHAnsi" w:cstheme="minorBidi"/>
+          <w:color w:val="auto"/>
+        </w:rPr>
+        <w:commentReference w:id="1"/>
       </w:r>
     </w:p>
     <w:p>
@@ -1780,7 +1744,7 @@
         </w:rPr>
         <w:t xml:space="preserve">римеры тут: </w:t>
       </w:r>
-      <w:hyperlink r:id="rId6" w:history="1">
+      <w:hyperlink r:id="rId8" w:history="1">
         <w:r>
           <w:rPr>
             <w:rStyle w:val="Hyperlink"/>
@@ -1795,8 +1759,8 @@
         </w:rPr>
         <w:t xml:space="preserve"> </w:t>
       </w:r>
-      <w:bookmarkStart w:id="0" w:name="_GoBack"/>
-      <w:bookmarkEnd w:id="0"/>
+      <w:bookmarkStart w:id="2" w:name="_GoBack"/>
+      <w:bookmarkEnd w:id="2"/>
     </w:p>
     <w:sectPr>
       <w:pgSz w:w="12240" w:h="15840"/>
@@ -1806,6 +1770,62 @@
     </w:sectPr>
   </w:body>
 </w:document>
+</file>
+
+<file path=word/comments.xml><?xml version="1.0" encoding="utf-8"?>
+<w:comments xmlns:wpc="http://schemas.microsoft.com/office/word/2010/wordprocessingCanvas" xmlns:mc="http://schemas.openxmlformats.org/markup-compatibility/2006" xmlns:o="urn:schemas-microsoft-com:office:office" xmlns:r="http://schemas.openxmlformats.org/officeDocument/2006/relationships" xmlns:m="http://schemas.openxmlformats.org/officeDocument/2006/math" xmlns:v="urn:schemas-microsoft-com:vml" xmlns:wp14="http://schemas.microsoft.com/office/word/2010/wordprocessingDrawing" xmlns:wp="http://schemas.openxmlformats.org/drawingml/2006/wordprocessingDrawing" xmlns:w10="urn:schemas-microsoft-com:office:word" xmlns:w="http://schemas.openxmlformats.org/wordprocessingml/2006/main" xmlns:w14="http://schemas.microsoft.com/office/word/2010/wordml" xmlns:w15="http://schemas.microsoft.com/office/word/2012/wordml" xmlns:wpg="http://schemas.microsoft.com/office/word/2010/wordprocessingGroup" xmlns:wpi="http://schemas.microsoft.com/office/word/2010/wordprocessingInk" xmlns:wne="http://schemas.microsoft.com/office/word/2006/wordml" xmlns:wps="http://schemas.microsoft.com/office/word/2010/wordprocessingShape" mc:Ignorable="w14 w15 wp14">
+  <w:comment w:id="0" w:author="Brian McBIll" w:date="2014-07-08T11:09:00Z" w:initials="B. A. M.">
+    <w:p>
+      <w:pPr>
+        <w:pStyle w:val="CommentText"/>
+      </w:pPr>
+      <w:r>
+        <w:rPr>
+          <w:rStyle w:val="CommentReference"/>
+        </w:rPr>
+        <w:annotationRef/>
+      </w:r>
+      <w:r>
+        <w:rPr>
+          <w:lang w:val="ru-RU"/>
+        </w:rPr>
+        <w:t>Время и стоимость?</w:t>
+      </w:r>
+      <w:r>
+        <w:t xml:space="preserve"> </w:t>
+      </w:r>
+    </w:p>
+  </w:comment>
+  <w:comment w:id="1" w:author="Brian McBIll" w:date="2014-07-08T11:12:00Z" w:initials="B. A. M.">
+    <w:p>
+      <w:pPr>
+        <w:pStyle w:val="CommentText"/>
+        <w:rPr>
+          <w:lang w:val="ru-RU"/>
+        </w:rPr>
+      </w:pPr>
+      <w:r>
+        <w:rPr>
+          <w:rStyle w:val="CommentReference"/>
+        </w:rPr>
+        <w:annotationRef/>
+      </w:r>
+      <w:r>
+        <w:rPr>
+          <w:lang w:val="ru-RU"/>
+        </w:rPr>
+        <w:t>Сделать точную оценку.</w:t>
+      </w:r>
+    </w:p>
+  </w:comment>
+</w:comments>
+</file>
+
+<file path=word/commentsExtended.xml><?xml version="1.0" encoding="utf-8"?>
+<w15:commentsEx xmlns:wpc="http://schemas.microsoft.com/office/word/2010/wordprocessingCanvas" xmlns:mc="http://schemas.openxmlformats.org/markup-compatibility/2006" xmlns:o="urn:schemas-microsoft-com:office:office" xmlns:r="http://schemas.openxmlformats.org/officeDocument/2006/relationships" xmlns:m="http://schemas.openxmlformats.org/officeDocument/2006/math" xmlns:v="urn:schemas-microsoft-com:vml" xmlns:wp14="http://schemas.microsoft.com/office/word/2010/wordprocessingDrawing" xmlns:wp="http://schemas.openxmlformats.org/drawingml/2006/wordprocessingDrawing" xmlns:w10="urn:schemas-microsoft-com:office:word" xmlns:w="http://schemas.openxmlformats.org/wordprocessingml/2006/main" xmlns:w14="http://schemas.microsoft.com/office/word/2010/wordml" xmlns:w15="http://schemas.microsoft.com/office/word/2012/wordml" xmlns:wpg="http://schemas.microsoft.com/office/word/2010/wordprocessingGroup" xmlns:wpi="http://schemas.microsoft.com/office/word/2010/wordprocessingInk" xmlns:wne="http://schemas.microsoft.com/office/word/2006/wordml" xmlns:wps="http://schemas.microsoft.com/office/word/2010/wordprocessingShape" mc:Ignorable="w14 w15 wp14">
+  <w15:commentEx w15:paraId="68111718" w15:done="0"/>
+  <w15:commentEx w15:paraId="72AFDAD1" w15:done="0"/>
+</w15:commentsEx>
 </file>
 
 <file path=word/numbering.xml><?xml version="1.0" encoding="utf-8"?>
@@ -2622,6 +2642,14 @@
     <w:abstractNumId w:val="1"/>
   </w:num>
 </w:numbering>
+</file>
+
+<file path=word/people.xml><?xml version="1.0" encoding="utf-8"?>
+<w15:people xmlns:wpc="http://schemas.microsoft.com/office/word/2010/wordprocessingCanvas" xmlns:mc="http://schemas.openxmlformats.org/markup-compatibility/2006" xmlns:o="urn:schemas-microsoft-com:office:office" xmlns:r="http://schemas.openxmlformats.org/officeDocument/2006/relationships" xmlns:m="http://schemas.openxmlformats.org/officeDocument/2006/math" xmlns:v="urn:schemas-microsoft-com:vml" xmlns:wp14="http://schemas.microsoft.com/office/word/2010/wordprocessingDrawing" xmlns:wp="http://schemas.openxmlformats.org/drawingml/2006/wordprocessingDrawing" xmlns:w10="urn:schemas-microsoft-com:office:word" xmlns:w="http://schemas.openxmlformats.org/wordprocessingml/2006/main" xmlns:w14="http://schemas.microsoft.com/office/word/2010/wordml" xmlns:w15="http://schemas.microsoft.com/office/word/2012/wordml" xmlns:wpg="http://schemas.microsoft.com/office/word/2010/wordprocessingGroup" xmlns:wpi="http://schemas.microsoft.com/office/word/2010/wordprocessingInk" xmlns:wne="http://schemas.microsoft.com/office/word/2006/wordml" xmlns:wps="http://schemas.microsoft.com/office/word/2010/wordprocessingShape" mc:Ignorable="w14 w15 wp14">
+  <w15:person w15:author="Brian McBIll">
+    <w15:presenceInfo w15:providerId="None" w15:userId="Brian McBIll"/>
+  </w15:person>
+</w15:people>
 </file>
 
 <file path=word/styles.xml><?xml version="1.0" encoding="utf-8"?>
@@ -3179,6 +3207,104 @@
       <w:contextualSpacing/>
     </w:pPr>
   </w:style>
+  <w:style w:type="character" w:styleId="CommentReference">
+    <w:name w:val="annotation reference"/>
+    <w:basedOn w:val="DefaultParagraphFont"/>
+    <w:uiPriority w:val="99"/>
+    <w:semiHidden/>
+    <w:unhideWhenUsed/>
+    <w:rsid w:val="00107230"/>
+    <w:rPr>
+      <w:sz w:val="16"/>
+      <w:szCs w:val="16"/>
+    </w:rPr>
+  </w:style>
+  <w:style w:type="paragraph" w:styleId="CommentText">
+    <w:name w:val="annotation text"/>
+    <w:basedOn w:val="Normal"/>
+    <w:link w:val="CommentTextChar"/>
+    <w:uiPriority w:val="99"/>
+    <w:semiHidden/>
+    <w:unhideWhenUsed/>
+    <w:rsid w:val="00107230"/>
+    <w:pPr>
+      <w:spacing w:line="240" w:lineRule="auto"/>
+    </w:pPr>
+    <w:rPr>
+      <w:sz w:val="20"/>
+      <w:szCs w:val="20"/>
+    </w:rPr>
+  </w:style>
+  <w:style w:type="character" w:customStyle="1" w:styleId="CommentTextChar">
+    <w:name w:val="Comment Text Char"/>
+    <w:basedOn w:val="DefaultParagraphFont"/>
+    <w:link w:val="CommentText"/>
+    <w:uiPriority w:val="99"/>
+    <w:semiHidden/>
+    <w:rsid w:val="00107230"/>
+    <w:rPr>
+      <w:sz w:val="20"/>
+      <w:szCs w:val="20"/>
+    </w:rPr>
+  </w:style>
+  <w:style w:type="paragraph" w:styleId="CommentSubject">
+    <w:name w:val="annotation subject"/>
+    <w:basedOn w:val="CommentText"/>
+    <w:next w:val="CommentText"/>
+    <w:link w:val="CommentSubjectChar"/>
+    <w:uiPriority w:val="99"/>
+    <w:semiHidden/>
+    <w:unhideWhenUsed/>
+    <w:rsid w:val="00107230"/>
+    <w:rPr>
+      <w:b/>
+      <w:bCs/>
+    </w:rPr>
+  </w:style>
+  <w:style w:type="character" w:customStyle="1" w:styleId="CommentSubjectChar">
+    <w:name w:val="Comment Subject Char"/>
+    <w:basedOn w:val="CommentTextChar"/>
+    <w:link w:val="CommentSubject"/>
+    <w:uiPriority w:val="99"/>
+    <w:semiHidden/>
+    <w:rsid w:val="00107230"/>
+    <w:rPr>
+      <w:b/>
+      <w:bCs/>
+      <w:sz w:val="20"/>
+      <w:szCs w:val="20"/>
+    </w:rPr>
+  </w:style>
+  <w:style w:type="paragraph" w:styleId="BalloonText">
+    <w:name w:val="Balloon Text"/>
+    <w:basedOn w:val="Normal"/>
+    <w:link w:val="BalloonTextChar"/>
+    <w:uiPriority w:val="99"/>
+    <w:semiHidden/>
+    <w:unhideWhenUsed/>
+    <w:rsid w:val="00107230"/>
+    <w:pPr>
+      <w:spacing w:after="0" w:line="240" w:lineRule="auto"/>
+    </w:pPr>
+    <w:rPr>
+      <w:rFonts w:ascii="Segoe UI" w:hAnsi="Segoe UI" w:cs="Segoe UI"/>
+      <w:sz w:val="18"/>
+      <w:szCs w:val="18"/>
+    </w:rPr>
+  </w:style>
+  <w:style w:type="character" w:customStyle="1" w:styleId="BalloonTextChar">
+    <w:name w:val="Balloon Text Char"/>
+    <w:basedOn w:val="DefaultParagraphFont"/>
+    <w:link w:val="BalloonText"/>
+    <w:uiPriority w:val="99"/>
+    <w:semiHidden/>
+    <w:rsid w:val="00107230"/>
+    <w:rPr>
+      <w:rFonts w:ascii="Segoe UI" w:hAnsi="Segoe UI" w:cs="Segoe UI"/>
+      <w:sz w:val="18"/>
+      <w:szCs w:val="18"/>
+    </w:rPr>
+  </w:style>
 </w:styles>
 </file>
 
